--- a/SNAP Script Ver 4.docx
+++ b/SNAP Script Ver 4.docx
@@ -211,205 +211,211 @@
       <w:r>
         <w:t>username and password at</w:t>
       </w:r>
+      <w:r>
+        <w:t xml:space="preserve"> </w:t>
+      </w:r>
+      <w:r>
+        <w:t>SterlingPayment.com</w:t>
+      </w:r>
+      <w:r>
+        <w:t xml:space="preserve"> </w:t>
+      </w:r>
+      <w:r>
+        <w:t xml:space="preserve">and </w:t>
+      </w:r>
+      <w:r>
+        <w:t xml:space="preserve">you’re ready to </w:t>
+      </w:r>
+      <w:r>
+        <w:t>view your own personal homepage</w:t>
+      </w:r>
+      <w:r>
+        <w:t>.</w:t>
+      </w:r>
+    </w:p>
+    <w:p/>
+    <w:p>
+      <w:r>
+        <w:t xml:space="preserve">Let’s break it down and show you the reasons you’ll find Sterling’s new </w:t>
+      </w:r>
+      <w:r>
+        <w:t xml:space="preserve">portal </w:t>
+      </w:r>
+      <w:r>
+        <w:t>a valuable tool for your business.</w:t>
+      </w:r>
+    </w:p>
+    <w:p/>
+    <w:p>
+      <w:r>
+        <w:t>First we start with a highly visible space for important announcements. This is where you will find messages tailored specifically for you and your business</w:t>
+      </w:r>
+      <w:r>
+        <w:t xml:space="preserve">. You will also be able to keep up to date with </w:t>
+      </w:r>
+      <w:r>
+        <w:t>the latest news from Sterling, the card brands and the financial services industry.</w:t>
+      </w:r>
+    </w:p>
+    <w:p/>
+    <w:p>
+      <w:r>
+        <w:t xml:space="preserve">Next we want to put </w:t>
+      </w:r>
+      <w:r>
+        <w:t xml:space="preserve">your most important data front and center. </w:t>
+      </w:r>
+    </w:p>
+    <w:p/>
+    <w:p>
+      <w:r>
+        <w:t xml:space="preserve">We’ve made it very </w:t>
+      </w:r>
+      <w:r>
+        <w:t xml:space="preserve">easy for you to see a snapshot of your </w:t>
+      </w:r>
+      <w:r>
+        <w:t>daily</w:t>
+      </w:r>
+      <w:r>
+        <w:t xml:space="preserve"> </w:t>
+      </w:r>
+      <w:r>
+        <w:t>reports</w:t>
+      </w:r>
+      <w:r>
+        <w:t xml:space="preserve"> continually updated and available to you anytime</w:t>
+      </w:r>
+      <w:r>
+        <w:t>,</w:t>
+      </w:r>
+      <w:r>
+        <w:t xml:space="preserve"> on any device</w:t>
+      </w:r>
+      <w:r>
+        <w:t>.</w:t>
+      </w:r>
+    </w:p>
+    <w:p/>
+    <w:p>
+      <w:r>
+        <w:t>[Detail Reporting</w:t>
+      </w:r>
+      <w:r>
+        <w:t xml:space="preserve"> – Charts and Graphs</w:t>
+      </w:r>
+      <w:r>
+        <w:t>]</w:t>
+      </w:r>
+    </w:p>
+    <w:p/>
+    <w:p>
+      <w:r>
+        <w:t>No one likes complicate</w:t>
+      </w:r>
+      <w:r>
+        <w:t xml:space="preserve">d menu bars, so in your </w:t>
+      </w:r>
+      <w:r>
+        <w:t xml:space="preserve">Business </w:t>
+      </w:r>
+      <w:r>
+        <w:t xml:space="preserve">Center you’ll find a simplified top navigation intuitively grouped to help you find what you need </w:t>
+      </w:r>
+      <w:r>
+        <w:t>quickly</w:t>
+      </w:r>
+      <w:r>
+        <w:t>.</w:t>
+      </w:r>
+    </w:p>
+    <w:p/>
+    <w:p>
+      <w:r>
+        <w:t>Be sure to</w:t>
+      </w:r>
+      <w:r>
+        <w:t xml:space="preserve"> check out the other s</w:t>
+      </w:r>
+      <w:r>
+        <w:t xml:space="preserve">pecial features in your </w:t>
+      </w:r>
+      <w:r>
+        <w:t>new Business</w:t>
+      </w:r>
+      <w:r>
+        <w:t xml:space="preserve"> Center – learn</w:t>
+      </w:r>
+      <w:r>
+        <w:t xml:space="preserve"> how to keep your company safe </w:t>
+      </w:r>
+      <w:r>
+        <w:t xml:space="preserve">with documents, videos and presentations in </w:t>
+      </w:r>
+      <w:r>
+        <w:t>the</w:t>
+      </w:r>
+      <w:r>
+        <w:t xml:space="preserve"> </w:t>
+      </w:r>
+      <w:r>
+        <w:t>Security Center</w:t>
+      </w:r>
+      <w:r>
+        <w:t>.</w:t>
+      </w:r>
+      <w:r>
+        <w:t xml:space="preserve"> </w:t>
+      </w:r>
+      <w:r>
+        <w:t xml:space="preserve"> Find the latest information about EMV and how you can </w:t>
+      </w:r>
+      <w:r>
+        <w:t xml:space="preserve">replace </w:t>
+      </w:r>
+      <w:r>
+        <w:t xml:space="preserve">your current equipment to comply with the new requirements. </w:t>
+      </w:r>
+    </w:p>
+    <w:p/>
+    <w:p>
+      <w:r>
+        <w:t xml:space="preserve">Last but not least, we make it </w:t>
+      </w:r>
+      <w:r>
+        <w:t>simple</w:t>
+      </w:r>
+      <w:r>
+        <w:t xml:space="preserve"> for you to contact our Client Services and Technical Support teams. They are always ready to help with any questions you might have.</w:t>
+      </w:r>
+    </w:p>
+    <w:p/>
+    <w:p>
+      <w:r>
+        <w:t xml:space="preserve">We </w:t>
+      </w:r>
+      <w:r>
+        <w:t xml:space="preserve">hope you’ve enjoyed this quick </w:t>
+      </w:r>
+      <w:r>
+        <w:t>tour.</w:t>
+      </w:r>
+    </w:p>
+    <w:p>
+      <w:r>
+        <w:t xml:space="preserve">We </w:t>
+      </w:r>
+      <w:r>
+        <w:t>thank you for your business and look forward to serving you.</w:t>
+      </w:r>
+    </w:p>
+    <w:p/>
+    <w:p>
+      <w:r>
+        <w:t>Here is a big change</w:t>
+      </w:r>
       <w:bookmarkStart w:id="0" w:name="_GoBack"/>
       <w:bookmarkEnd w:id="0"/>
-      <w:r>
-        <w:t xml:space="preserve"> </w:t>
-      </w:r>
-      <w:r>
-        <w:t>SterlingPayment.com</w:t>
-      </w:r>
-      <w:r>
-        <w:t xml:space="preserve"> </w:t>
-      </w:r>
-      <w:r>
-        <w:t xml:space="preserve">and </w:t>
-      </w:r>
-      <w:r>
-        <w:t xml:space="preserve">you’re ready to </w:t>
-      </w:r>
-      <w:r>
-        <w:t>view your own personal homepage</w:t>
-      </w:r>
-      <w:r>
-        <w:t>.</w:t>
-      </w:r>
-    </w:p>
-    <w:p/>
-    <w:p>
-      <w:r>
-        <w:t xml:space="preserve">Let’s break it down and show you the reasons you’ll find Sterling’s new </w:t>
-      </w:r>
-      <w:r>
-        <w:t xml:space="preserve">portal </w:t>
-      </w:r>
-      <w:r>
-        <w:t>a valuable tool for your business.</w:t>
-      </w:r>
-    </w:p>
-    <w:p/>
-    <w:p>
-      <w:r>
-        <w:t>First we start with a highly visible space for important announcements. This is where you will find messages tailored specifically for you and your business</w:t>
-      </w:r>
-      <w:r>
-        <w:t xml:space="preserve">. You will also be able to keep up to date with </w:t>
-      </w:r>
-      <w:r>
-        <w:t>the latest news from Sterling, the card brands and the financial services industry.</w:t>
-      </w:r>
-    </w:p>
-    <w:p/>
-    <w:p>
-      <w:r>
-        <w:t xml:space="preserve">Next we want to put </w:t>
-      </w:r>
-      <w:r>
-        <w:t xml:space="preserve">your most important data front and center. </w:t>
-      </w:r>
-    </w:p>
-    <w:p/>
-    <w:p>
-      <w:r>
-        <w:t xml:space="preserve">We’ve made it very </w:t>
-      </w:r>
-      <w:r>
-        <w:t xml:space="preserve">easy for you to see a snapshot of your </w:t>
-      </w:r>
-      <w:r>
-        <w:t>daily</w:t>
-      </w:r>
-      <w:r>
-        <w:t xml:space="preserve"> </w:t>
-      </w:r>
-      <w:r>
-        <w:t>reports</w:t>
-      </w:r>
-      <w:r>
-        <w:t xml:space="preserve"> continually updated and available to you anytime</w:t>
-      </w:r>
-      <w:r>
-        <w:t>,</w:t>
-      </w:r>
-      <w:r>
-        <w:t xml:space="preserve"> on any device</w:t>
-      </w:r>
-      <w:r>
-        <w:t>.</w:t>
-      </w:r>
-    </w:p>
-    <w:p/>
-    <w:p>
-      <w:r>
-        <w:t>[Detail Reporting</w:t>
-      </w:r>
-      <w:r>
-        <w:t xml:space="preserve"> – Charts and Graphs</w:t>
-      </w:r>
-      <w:r>
-        <w:t>]</w:t>
-      </w:r>
-    </w:p>
-    <w:p/>
-    <w:p>
-      <w:r>
-        <w:t>No one likes complicate</w:t>
-      </w:r>
-      <w:r>
-        <w:t xml:space="preserve">d menu bars, so in your </w:t>
-      </w:r>
-      <w:r>
-        <w:t xml:space="preserve">Business </w:t>
-      </w:r>
-      <w:r>
-        <w:t xml:space="preserve">Center you’ll find a simplified top navigation intuitively grouped to help you find what you need </w:t>
-      </w:r>
-      <w:r>
-        <w:t>quickly</w:t>
-      </w:r>
-      <w:r>
-        <w:t>.</w:t>
-      </w:r>
-    </w:p>
-    <w:p/>
-    <w:p>
-      <w:r>
-        <w:t>Be sure to</w:t>
-      </w:r>
-      <w:r>
-        <w:t xml:space="preserve"> check out the other s</w:t>
-      </w:r>
-      <w:r>
-        <w:t xml:space="preserve">pecial features in your </w:t>
-      </w:r>
-      <w:r>
-        <w:t>new Business</w:t>
-      </w:r>
-      <w:r>
-        <w:t xml:space="preserve"> Center – learn</w:t>
-      </w:r>
-      <w:r>
-        <w:t xml:space="preserve"> how to keep your company safe </w:t>
-      </w:r>
-      <w:r>
-        <w:t xml:space="preserve">with documents, videos and presentations in </w:t>
-      </w:r>
-      <w:r>
-        <w:t>the</w:t>
-      </w:r>
-      <w:r>
-        <w:t xml:space="preserve"> </w:t>
-      </w:r>
-      <w:r>
-        <w:t>Security Center</w:t>
-      </w:r>
-      <w:r>
-        <w:t>.</w:t>
-      </w:r>
-      <w:r>
-        <w:t xml:space="preserve"> </w:t>
-      </w:r>
-      <w:r>
-        <w:t xml:space="preserve"> Find the latest information about EMV and how you can </w:t>
-      </w:r>
-      <w:r>
-        <w:t xml:space="preserve">replace </w:t>
-      </w:r>
-      <w:r>
-        <w:t xml:space="preserve">your current equipment to comply with the new requirements. </w:t>
-      </w:r>
-    </w:p>
-    <w:p/>
-    <w:p>
-      <w:r>
-        <w:t xml:space="preserve">Last but not least, we make it </w:t>
-      </w:r>
-      <w:r>
-        <w:t>simple</w:t>
-      </w:r>
-      <w:r>
-        <w:t xml:space="preserve"> for you to contact our Client Services and Technical Support teams. They are always ready to help with any questions you might have.</w:t>
-      </w:r>
-    </w:p>
-    <w:p/>
-    <w:p>
-      <w:r>
-        <w:t xml:space="preserve">We </w:t>
-      </w:r>
-      <w:r>
-        <w:t xml:space="preserve">hope you’ve enjoyed this quick </w:t>
-      </w:r>
-      <w:r>
-        <w:t>tour.</w:t>
-      </w:r>
-    </w:p>
-    <w:p>
-      <w:r>
-        <w:t xml:space="preserve">We </w:t>
-      </w:r>
-      <w:r>
-        <w:t>thank you for your business and look forward to serving you.</w:t>
-      </w:r>
     </w:p>
     <w:sectPr>
       <w:pgSz w:w="12240" w:h="15840"/>
@@ -1175,7 +1181,7 @@
 </file>
 
 <file path=customXml/itemProps1.xml><?xml version="1.0" encoding="utf-8"?>
-<ds:datastoreItem xmlns:ds="http://schemas.openxmlformats.org/officeDocument/2006/customXml" ds:itemID="{B707B4CD-2A9A-634E-AEF5-EA2E4D5B53D7}">
+<ds:datastoreItem xmlns:ds="http://schemas.openxmlformats.org/officeDocument/2006/customXml" ds:itemID="{36866E5C-D078-5B41-9070-5CE170C7F680}">
   <ds:schemaRefs>
     <ds:schemaRef ds:uri="http://schemas.openxmlformats.org/officeDocument/2006/bibliography"/>
   </ds:schemaRefs>

--- a/SNAP Script Ver 4.docx
+++ b/SNAP Script Ver 4.docx
@@ -413,6 +413,13 @@
     <w:p>
       <w:r>
         <w:t>Here is a big change</w:t>
+      </w:r>
+    </w:p>
+    <w:p/>
+    <w:p>
+      <w:r>
+        <w:lastRenderedPageBreak/>
+        <w:t>Here’s a smaller change</w:t>
       </w:r>
       <w:bookmarkStart w:id="0" w:name="_GoBack"/>
       <w:bookmarkEnd w:id="0"/>
@@ -1181,7 +1188,7 @@
 </file>
 
 <file path=customXml/itemProps1.xml><?xml version="1.0" encoding="utf-8"?>
-<ds:datastoreItem xmlns:ds="http://schemas.openxmlformats.org/officeDocument/2006/customXml" ds:itemID="{36866E5C-D078-5B41-9070-5CE170C7F680}">
+<ds:datastoreItem xmlns:ds="http://schemas.openxmlformats.org/officeDocument/2006/customXml" ds:itemID="{A2B948D3-4F1F-C841-8611-BA5C8ED97BB9}">
   <ds:schemaRefs>
     <ds:schemaRef ds:uri="http://schemas.openxmlformats.org/officeDocument/2006/bibliography"/>
   </ds:schemaRefs>

--- a/SNAP Script Ver 4.docx
+++ b/SNAP Script Ver 4.docx
@@ -420,6 +420,12 @@
       <w:r>
         <w:lastRenderedPageBreak/>
         <w:t>Here’s a smaller change</w:t>
+      </w:r>
+    </w:p>
+    <w:p/>
+    <w:p>
+      <w:r>
+        <w:t>Tiny change</w:t>
       </w:r>
       <w:bookmarkStart w:id="0" w:name="_GoBack"/>
       <w:bookmarkEnd w:id="0"/>
@@ -1188,7 +1194,7 @@
 </file>
 
 <file path=customXml/itemProps1.xml><?xml version="1.0" encoding="utf-8"?>
-<ds:datastoreItem xmlns:ds="http://schemas.openxmlformats.org/officeDocument/2006/customXml" ds:itemID="{A2B948D3-4F1F-C841-8611-BA5C8ED97BB9}">
+<ds:datastoreItem xmlns:ds="http://schemas.openxmlformats.org/officeDocument/2006/customXml" ds:itemID="{F501ECF1-1C00-4E41-BF4F-7E24156D4AB1}">
   <ds:schemaRefs>
     <ds:schemaRef ds:uri="http://schemas.openxmlformats.org/officeDocument/2006/bibliography"/>
   </ds:schemaRefs>

--- a/SNAP Script Ver 4.docx
+++ b/SNAP Script Ver 4.docx
@@ -420,12 +420,6 @@
       <w:r>
         <w:lastRenderedPageBreak/>
         <w:t>Here’s a smaller change</w:t>
-      </w:r>
-    </w:p>
-    <w:p/>
-    <w:p>
-      <w:r>
-        <w:t>Tiny change</w:t>
       </w:r>
       <w:bookmarkStart w:id="0" w:name="_GoBack"/>
       <w:bookmarkEnd w:id="0"/>
@@ -1194,7 +1188,7 @@
 </file>
 
 <file path=customXml/itemProps1.xml><?xml version="1.0" encoding="utf-8"?>
-<ds:datastoreItem xmlns:ds="http://schemas.openxmlformats.org/officeDocument/2006/customXml" ds:itemID="{F501ECF1-1C00-4E41-BF4F-7E24156D4AB1}">
+<ds:datastoreItem xmlns:ds="http://schemas.openxmlformats.org/officeDocument/2006/customXml" ds:itemID="{A2B948D3-4F1F-C841-8611-BA5C8ED97BB9}">
   <ds:schemaRefs>
     <ds:schemaRef ds:uri="http://schemas.openxmlformats.org/officeDocument/2006/bibliography"/>
   </ds:schemaRefs>
